--- a/Angular Schulung 04.docx
+++ b/Angular Schulung 04.docx
@@ -606,21 +606,15 @@
         <w:rPr>
           <w:rFonts w:eastAsia="Times New Roman" w:cs="Times New Roman"/>
         </w:rPr>
-        <w:t>Eigenes HTML-</w:t>
-      </w:r>
-      <w:proofErr w:type="gramStart"/>
-      <w:r>
-        <w:rPr>
-          <w:rFonts w:eastAsia="Times New Roman" w:cs="Times New Roman"/>
-        </w:rPr>
-        <w:t>Element  Vergleichbar</w:t>
-      </w:r>
-      <w:proofErr w:type="gramEnd"/>
-      <w:r>
-        <w:rPr>
-          <w:rFonts w:eastAsia="Times New Roman" w:cs="Times New Roman"/>
-        </w:rPr>
-        <w:t xml:space="preserve"> mit </w:t>
+        <w:t>Eigenes HTML-Element</w:t>
+      </w:r>
+      <w:bookmarkStart w:id="0" w:name="_GoBack"/>
+      <w:bookmarkEnd w:id="0"/>
+      <w:r>
+        <w:rPr>
+          <w:rFonts w:eastAsia="Times New Roman" w:cs="Times New Roman"/>
+        </w:rPr>
+        <w:t xml:space="preserve"> Vergleichbar mit </w:t>
       </w:r>
       <w:proofErr w:type="spellStart"/>
       <w:r>
@@ -859,16 +853,31 @@
         </w:rPr>
         <w:t>stackblitz.com</w:t>
       </w:r>
-      <w:bookmarkStart w:id="0" w:name="_GoBack"/>
-      <w:bookmarkEnd w:id="0"/>
-    </w:p>
-    <w:p>
-      <w:pPr>
-        <w:spacing w:after="0"/>
-        <w:rPr>
-          <w:rFonts w:eastAsia="Times New Roman" w:cs="Times New Roman"/>
-        </w:rPr>
-      </w:pPr>
+    </w:p>
+    <w:p>
+      <w:pPr>
+        <w:spacing w:after="0"/>
+        <w:rPr>
+          <w:rFonts w:eastAsia="Times New Roman" w:cs="Times New Roman"/>
+        </w:rPr>
+      </w:pPr>
+    </w:p>
+    <w:p>
+      <w:pPr>
+        <w:spacing w:after="0"/>
+        <w:rPr>
+          <w:rFonts w:eastAsia="Times New Roman" w:cs="Times New Roman"/>
+        </w:rPr>
+      </w:pPr>
+      <w:hyperlink r:id="rId7" w:history="1">
+        <w:r>
+          <w:rPr>
+            <w:rStyle w:val="Hyperlink"/>
+            <w:rFonts w:eastAsia="Times New Roman" w:cs="Times New Roman"/>
+          </w:rPr>
+          <w:t>https://docs.emmet.io/cheat-sheet/</w:t>
+        </w:r>
+      </w:hyperlink>
     </w:p>
     <w:p>
       <w:pPr>
@@ -932,7 +941,7 @@
         </w:rPr>
         <w:t>URL kopieren (</w:t>
       </w:r>
-      <w:hyperlink r:id="rId7" w:history="1">
+      <w:hyperlink r:id="rId8" w:history="1">
         <w:r>
           <w:rPr>
             <w:rStyle w:val="Hyperlink"/>
@@ -974,6 +983,55 @@
         </w:rPr>
         <w:t xml:space="preserve"> +X</w:t>
       </w:r>
+    </w:p>
+    <w:p>
+      <w:pPr>
+        <w:spacing w:after="0"/>
+        <w:rPr>
+          <w:rFonts w:eastAsia="Times New Roman" w:cs="Times New Roman"/>
+        </w:rPr>
+      </w:pPr>
+    </w:p>
+    <w:p>
+      <w:pPr>
+        <w:spacing w:after="0"/>
+        <w:rPr>
+          <w:rFonts w:eastAsia="Times New Roman" w:cs="Times New Roman"/>
+        </w:rPr>
+      </w:pPr>
+      <w:proofErr w:type="spellStart"/>
+      <w:r>
+        <w:rPr>
+          <w:rFonts w:eastAsia="Times New Roman" w:cs="Times New Roman"/>
+        </w:rPr>
+        <w:t>StarWarsWebservice</w:t>
+      </w:r>
+      <w:proofErr w:type="spellEnd"/>
+    </w:p>
+    <w:p>
+      <w:pPr>
+        <w:spacing w:after="0"/>
+        <w:rPr>
+          <w:rFonts w:eastAsia="Times New Roman" w:cs="Times New Roman"/>
+        </w:rPr>
+      </w:pPr>
+      <w:hyperlink r:id="rId9" w:history="1">
+        <w:r>
+          <w:rPr>
+            <w:rStyle w:val="Hyperlink"/>
+            <w:rFonts w:eastAsia="Times New Roman" w:cs="Times New Roman"/>
+          </w:rPr>
+          <w:t>https://swapi.co/api/planets/1</w:t>
+        </w:r>
+      </w:hyperlink>
+    </w:p>
+    <w:p>
+      <w:pPr>
+        <w:spacing w:after="0"/>
+        <w:rPr>
+          <w:rFonts w:eastAsia="Times New Roman" w:cs="Times New Roman"/>
+        </w:rPr>
+      </w:pPr>
     </w:p>
     <w:p>
       <w:pPr>

--- a/Angular Schulung 04.docx
+++ b/Angular Schulung 04.docx
@@ -103,7 +103,27 @@
         <w:rPr>
           <w:rFonts w:eastAsia="Times New Roman" w:cs="Times New Roman"/>
         </w:rPr>
-        <w:t xml:space="preserve"> Suchfunktion)</w:t>
+        <w:t xml:space="preserve"> Suchfunktion</w:t>
+      </w:r>
+      <w:r>
+        <w:rPr>
+          <w:rFonts w:eastAsia="Times New Roman" w:cs="Times New Roman"/>
+        </w:rPr>
+        <w:t xml:space="preserve">, </w:t>
+      </w:r>
+      <w:r>
+        <w:rPr>
+          <w:rFonts w:eastAsia="Times New Roman" w:cs="Times New Roman"/>
+        </w:rPr>
+        <w:t>Fortschritt des Ladevorgangs wird angezeigt</w:t>
+      </w:r>
+      <w:bookmarkStart w:id="0" w:name="_GoBack"/>
+      <w:bookmarkEnd w:id="0"/>
+      <w:r>
+        <w:rPr>
+          <w:rFonts w:eastAsia="Times New Roman" w:cs="Times New Roman"/>
+        </w:rPr>
+        <w:t>)</w:t>
       </w:r>
     </w:p>
     <w:p>
@@ -608,8 +628,6 @@
         </w:rPr>
         <w:t>Eigenes HTML-Element</w:t>
       </w:r>
-      <w:bookmarkStart w:id="0" w:name="_GoBack"/>
-      <w:bookmarkEnd w:id="0"/>
       <w:r>
         <w:rPr>
           <w:rFonts w:eastAsia="Times New Roman" w:cs="Times New Roman"/>
@@ -1012,6 +1030,7 @@
       <w:pPr>
         <w:spacing w:after="0"/>
         <w:rPr>
+          <w:rStyle w:val="Hyperlink"/>
           <w:rFonts w:eastAsia="Times New Roman" w:cs="Times New Roman"/>
         </w:rPr>
       </w:pPr>
@@ -1025,6 +1044,33 @@
         </w:r>
       </w:hyperlink>
     </w:p>
+    <w:p>
+      <w:pPr>
+        <w:spacing w:after="0"/>
+        <w:rPr>
+          <w:rStyle w:val="Hyperlink"/>
+          <w:rFonts w:eastAsia="Times New Roman" w:cs="Times New Roman"/>
+        </w:rPr>
+      </w:pPr>
+    </w:p>
+    <w:p/>
+    <w:p>
+      <w:r>
+        <w:lastRenderedPageBreak/>
+        <w:t xml:space="preserve">Asynchrone Programmierung: </w:t>
+      </w:r>
+    </w:p>
+    <w:p>
+      <w:hyperlink r:id="rId10" w:history="1">
+        <w:r>
+          <w:rPr>
+            <w:rStyle w:val="Hyperlink"/>
+          </w:rPr>
+          <w:t>https://jakearchibald.com/</w:t>
+        </w:r>
+      </w:hyperlink>
+    </w:p>
+    <w:p/>
     <w:p>
       <w:pPr>
         <w:spacing w:after="0"/>

--- a/Angular Schulung 04.docx
+++ b/Angular Schulung 04.docx
@@ -30,15 +30,16 @@
     </w:p>
     <w:p>
       <w:pPr>
-        <w:pStyle w:val="Listenabsatz"/>
-        <w:spacing w:after="0"/>
-        <w:rPr>
-          <w:rFonts w:eastAsia="Times New Roman" w:cs="Times New Roman"/>
-        </w:rPr>
-      </w:pPr>
-      <w:r>
-        <w:rPr>
-          <w:rFonts w:eastAsia="Times New Roman" w:cs="Times New Roman"/>
+        <w:spacing w:after="0"/>
+        <w:rPr>
+          <w:rFonts w:eastAsia="Times New Roman" w:cs="Times New Roman"/>
+          <w:b/>
+        </w:rPr>
+      </w:pPr>
+      <w:r>
+        <w:rPr>
+          <w:rFonts w:eastAsia="Times New Roman" w:cs="Times New Roman"/>
+          <w:b/>
         </w:rPr>
         <w:t>Grundlegende Tools und Einstellungen:</w:t>
       </w:r>
@@ -117,8 +118,6 @@
         </w:rPr>
         <w:t>Fortschritt des Ladevorgangs wird angezeigt</w:t>
       </w:r>
-      <w:bookmarkStart w:id="0" w:name="_GoBack"/>
-      <w:bookmarkEnd w:id="0"/>
       <w:r>
         <w:rPr>
           <w:rFonts w:eastAsia="Times New Roman" w:cs="Times New Roman"/>
@@ -335,14 +334,11 @@
     </w:p>
     <w:p>
       <w:pPr>
-        <w:spacing w:after="0"/>
-        <w:rPr>
-          <w:rFonts w:eastAsia="Times New Roman" w:cs="Times New Roman"/>
-        </w:rPr>
-      </w:pPr>
-    </w:p>
-    <w:p>
-      <w:pPr>
+        <w:pStyle w:val="Listenabsatz"/>
+        <w:numPr>
+          <w:ilvl w:val="0"/>
+          <w:numId w:val="1"/>
+        </w:numPr>
         <w:spacing w:after="0"/>
         <w:rPr>
           <w:rFonts w:eastAsia="Times New Roman" w:cs="Times New Roman"/>
@@ -383,9 +379,6 @@
         <w:t xml:space="preserve"> </w:t>
       </w:r>
       <w:r>
-        <w:rPr>
-          <w:rFonts w:eastAsia="Times New Roman" w:cs="Times New Roman"/>
-        </w:rPr>
         <w:sym w:font="Wingdings" w:char="F0E0"/>
       </w:r>
       <w:r>
@@ -489,8 +482,15 @@
       <w:r>
         <w:rPr>
           <w:rFonts w:eastAsia="Times New Roman" w:cs="Times New Roman"/>
-        </w:rPr>
-        <w:t xml:space="preserve">Module (vergleichbar mit </w:t>
+          <w:b/>
+        </w:rPr>
+        <w:t>Module</w:t>
+      </w:r>
+      <w:r>
+        <w:rPr>
+          <w:rFonts w:eastAsia="Times New Roman" w:cs="Times New Roman"/>
+        </w:rPr>
+        <w:t xml:space="preserve"> (vergleichbar mit </w:t>
       </w:r>
       <w:proofErr w:type="spellStart"/>
       <w:r>
@@ -610,6 +610,7 @@
       <w:r>
         <w:rPr>
           <w:rFonts w:eastAsia="Times New Roman" w:cs="Times New Roman"/>
+          <w:b/>
         </w:rPr>
         <w:t>Component</w:t>
       </w:r>
@@ -661,8 +662,15 @@
       <w:r>
         <w:rPr>
           <w:rFonts w:eastAsia="Times New Roman" w:cs="Times New Roman"/>
-        </w:rPr>
-        <w:t xml:space="preserve">Direktive </w:t>
+          <w:b/>
+        </w:rPr>
+        <w:t>Direktive</w:t>
+      </w:r>
+      <w:r>
+        <w:rPr>
+          <w:rFonts w:eastAsia="Times New Roman" w:cs="Times New Roman"/>
+        </w:rPr>
+        <w:t xml:space="preserve"> </w:t>
       </w:r>
     </w:p>
     <w:p>
@@ -697,8 +705,28 @@
       <w:r>
         <w:rPr>
           <w:rFonts w:eastAsia="Times New Roman" w:cs="Times New Roman"/>
-        </w:rPr>
-        <w:t xml:space="preserve">Data-Binding </w:t>
+          <w:b/>
+        </w:rPr>
+        <w:t>Data</w:t>
+      </w:r>
+      <w:r>
+        <w:rPr>
+          <w:rFonts w:eastAsia="Times New Roman" w:cs="Times New Roman"/>
+        </w:rPr>
+        <w:t>-</w:t>
+      </w:r>
+      <w:r>
+        <w:rPr>
+          <w:rFonts w:eastAsia="Times New Roman" w:cs="Times New Roman"/>
+          <w:b/>
+        </w:rPr>
+        <w:t>Binding</w:t>
+      </w:r>
+      <w:r>
+        <w:rPr>
+          <w:rFonts w:eastAsia="Times New Roman" w:cs="Times New Roman"/>
+        </w:rPr>
+        <w:t xml:space="preserve"> </w:t>
       </w:r>
     </w:p>
     <w:p>
@@ -722,6 +750,34 @@
           <w:rFonts w:eastAsia="Times New Roman" w:cs="Times New Roman"/>
         </w:rPr>
       </w:pPr>
+      <w:r>
+        <w:rPr>
+          <w:rFonts w:eastAsia="Times New Roman" w:cs="Times New Roman"/>
+        </w:rPr>
+        <w:t>Pipe</w:t>
+      </w:r>
+    </w:p>
+    <w:p>
+      <w:pPr>
+        <w:spacing w:after="0"/>
+        <w:rPr>
+          <w:rFonts w:eastAsia="Times New Roman" w:cs="Times New Roman"/>
+        </w:rPr>
+      </w:pPr>
+      <w:r>
+        <w:rPr>
+          <w:rFonts w:eastAsia="Times New Roman" w:cs="Times New Roman"/>
+        </w:rPr>
+        <w:t>Datenformatierung beim Data-Binding</w:t>
+      </w:r>
+    </w:p>
+    <w:p>
+      <w:pPr>
+        <w:spacing w:after="0"/>
+        <w:rPr>
+          <w:rFonts w:eastAsia="Times New Roman" w:cs="Times New Roman"/>
+        </w:rPr>
+      </w:pPr>
     </w:p>
     <w:p>
       <w:pPr>
@@ -783,6 +839,7 @@
       <w:r>
         <w:rPr>
           <w:rFonts w:eastAsia="Times New Roman" w:cs="Times New Roman"/>
+          <w:b/>
         </w:rPr>
         <w:t>Service</w:t>
       </w:r>
@@ -893,7 +950,21 @@
             <w:rStyle w:val="Hyperlink"/>
             <w:rFonts w:eastAsia="Times New Roman" w:cs="Times New Roman"/>
           </w:rPr>
-          <w:t>https://docs.emmet.io/cheat-sheet/</w:t>
+          <w:t>https://doc</w:t>
+        </w:r>
+        <w:r>
+          <w:rPr>
+            <w:rStyle w:val="Hyperlink"/>
+            <w:rFonts w:eastAsia="Times New Roman" w:cs="Times New Roman"/>
+          </w:rPr>
+          <w:t>s</w:t>
+        </w:r>
+        <w:r>
+          <w:rPr>
+            <w:rStyle w:val="Hyperlink"/>
+            <w:rFonts w:eastAsia="Times New Roman" w:cs="Times New Roman"/>
+          </w:rPr>
+          <w:t>.emmet.io/cheat-sheet/</w:t>
         </w:r>
       </w:hyperlink>
     </w:p>
@@ -1015,12 +1086,14 @@
         <w:spacing w:after="0"/>
         <w:rPr>
           <w:rFonts w:eastAsia="Times New Roman" w:cs="Times New Roman"/>
-        </w:rPr>
-      </w:pPr>
-      <w:proofErr w:type="spellStart"/>
-      <w:r>
-        <w:rPr>
-          <w:rFonts w:eastAsia="Times New Roman" w:cs="Times New Roman"/>
+          <w:b/>
+        </w:rPr>
+      </w:pPr>
+      <w:proofErr w:type="spellStart"/>
+      <w:r>
+        <w:rPr>
+          <w:rFonts w:eastAsia="Times New Roman" w:cs="Times New Roman"/>
+          <w:b/>
         </w:rPr>
         <w:t>StarWarsWebservice</w:t>
       </w:r>
@@ -1045,18 +1118,7 @@
       </w:hyperlink>
     </w:p>
     <w:p>
-      <w:pPr>
-        <w:spacing w:after="0"/>
-        <w:rPr>
-          <w:rStyle w:val="Hyperlink"/>
-          <w:rFonts w:eastAsia="Times New Roman" w:cs="Times New Roman"/>
-        </w:rPr>
-      </w:pPr>
-    </w:p>
-    <w:p/>
-    <w:p>
-      <w:r>
-        <w:lastRenderedPageBreak/>
+      <w:r>
         <w:t xml:space="preserve">Asynchrone Programmierung: </w:t>
       </w:r>
     </w:p>
@@ -1070,36 +1132,81 @@
         </w:r>
       </w:hyperlink>
     </w:p>
+    <w:p>
+      <w:bookmarkStart w:id="0" w:name="_GoBack"/>
+      <w:bookmarkEnd w:id="0"/>
+    </w:p>
+    <w:p>
+      <w:proofErr w:type="spellStart"/>
+      <w:r>
+        <w:rPr>
+          <w:b/>
+        </w:rPr>
+        <w:t>Immutability</w:t>
+      </w:r>
+      <w:proofErr w:type="spellEnd"/>
+      <w:r>
+        <w:t xml:space="preserve"> </w:t>
+      </w:r>
+      <w:r>
+        <w:sym w:font="Wingdings" w:char="F0E0"/>
+      </w:r>
+      <w:r>
+        <w:t xml:space="preserve"> Referenzen kopieren z.B. Objekte, Arrays </w:t>
+      </w:r>
+    </w:p>
+    <w:p>
+      <w:hyperlink r:id="rId11" w:history="1">
+        <w:r>
+          <w:rPr>
+            <w:rStyle w:val="Hyperlink"/>
+          </w:rPr>
+          <w:t>https://facebook.github.io/immutable-js/</w:t>
+        </w:r>
+      </w:hyperlink>
+    </w:p>
     <w:p/>
     <w:p>
       <w:pPr>
-        <w:spacing w:after="0"/>
-        <w:rPr>
-          <w:rFonts w:eastAsia="Times New Roman" w:cs="Times New Roman"/>
-        </w:rPr>
-      </w:pPr>
-    </w:p>
-    <w:p>
-      <w:pPr>
-        <w:spacing w:after="0"/>
-        <w:rPr>
-          <w:rFonts w:eastAsia="Times New Roman" w:cs="Times New Roman"/>
-        </w:rPr>
-      </w:pPr>
-    </w:p>
-    <w:p>
-      <w:pPr>
-        <w:spacing w:after="0"/>
-        <w:rPr>
-          <w:rFonts w:eastAsia="Times New Roman" w:cs="Times New Roman"/>
-        </w:rPr>
-      </w:pPr>
-    </w:p>
-    <w:p>
-      <w:pPr>
-        <w:spacing w:after="0"/>
-      </w:pPr>
-    </w:p>
+        <w:jc w:val="center"/>
+        <w:rPr>
+          <w:b/>
+          <w:sz w:val="28"/>
+          <w:szCs w:val="28"/>
+        </w:rPr>
+      </w:pPr>
+      <w:proofErr w:type="spellStart"/>
+      <w:r>
+        <w:rPr>
+          <w:b/>
+          <w:sz w:val="28"/>
+          <w:szCs w:val="28"/>
+        </w:rPr>
+        <w:t>AngularUniversum</w:t>
+      </w:r>
+      <w:proofErr w:type="spellEnd"/>
+    </w:p>
+    <w:p>
+      <w:r>
+        <w:t>Router = Navigation Framework</w:t>
+      </w:r>
+    </w:p>
+    <w:p/>
+    <w:p/>
+    <w:p>
+      <w:r>
+        <w:t xml:space="preserve">Service </w:t>
+      </w:r>
+    </w:p>
+    <w:p>
+      <w:proofErr w:type="spellStart"/>
+      <w:r>
+        <w:t>subject</w:t>
+      </w:r>
+      <w:proofErr w:type="spellEnd"/>
+    </w:p>
+    <w:p/>
+    <w:p/>
     <w:sectPr>
       <w:pgSz w:w="11906" w:h="16838"/>
       <w:pgMar w:top="1417" w:right="1417" w:bottom="1134" w:left="1417" w:header="708" w:footer="708" w:gutter="0"/>
@@ -1881,6 +1988,18 @@
       <w:u w:val="single"/>
     </w:rPr>
   </w:style>
+  <w:style w:type="character" w:styleId="BesuchterLink">
+    <w:name w:val="FollowedHyperlink"/>
+    <w:basedOn w:val="Absatz-Standardschriftart"/>
+    <w:uiPriority w:val="99"/>
+    <w:semiHidden/>
+    <w:unhideWhenUsed/>
+    <w:rsid w:val="00525DE5"/>
+    <w:rPr>
+      <w:color w:val="954F72" w:themeColor="followedHyperlink"/>
+      <w:u w:val="single"/>
+    </w:rPr>
+  </w:style>
 </w:styles>
 </file>
 

--- a/Angular Schulung 04.docx
+++ b/Angular Schulung 04.docx
@@ -1132,10 +1132,7 @@
         </w:r>
       </w:hyperlink>
     </w:p>
-    <w:p>
-      <w:bookmarkStart w:id="0" w:name="_GoBack"/>
-      <w:bookmarkEnd w:id="0"/>
-    </w:p>
+    <w:p/>
     <w:p>
       <w:proofErr w:type="spellStart"/>
       <w:r>
@@ -1191,20 +1188,58 @@
         <w:t>Router = Navigation Framework</w:t>
       </w:r>
     </w:p>
+    <w:p>
+      <w:proofErr w:type="spellStart"/>
+      <w:r>
+        <w:t>Guard</w:t>
+      </w:r>
+      <w:proofErr w:type="spellEnd"/>
+      <w:r>
+        <w:t xml:space="preserve"> = Service für den Schutz von Navigationsrouten</w:t>
+      </w:r>
+    </w:p>
+    <w:p>
+      <w:r>
+        <w:t>Forms = Formular Features (Template-</w:t>
+      </w:r>
+      <w:proofErr w:type="spellStart"/>
+      <w:r>
+        <w:t>DrivenForms</w:t>
+      </w:r>
+      <w:proofErr w:type="spellEnd"/>
+      <w:r>
+        <w:t xml:space="preserve">, </w:t>
+      </w:r>
+      <w:proofErr w:type="spellStart"/>
+      <w:r>
+        <w:t>Reactive</w:t>
+      </w:r>
+      <w:proofErr w:type="spellEnd"/>
+      <w:r>
+        <w:t xml:space="preserve"> Forms)</w:t>
+      </w:r>
+    </w:p>
+    <w:p>
+      <w:proofErr w:type="spellStart"/>
+      <w:r>
+        <w:t>Testing</w:t>
+      </w:r>
+      <w:proofErr w:type="spellEnd"/>
+      <w:r>
+        <w:t xml:space="preserve"> = </w:t>
+      </w:r>
+      <w:proofErr w:type="spellStart"/>
+      <w:r>
+        <w:t>Testing</w:t>
+      </w:r>
+      <w:proofErr w:type="spellEnd"/>
+      <w:r>
+        <w:t xml:space="preserve"> Frameworks (e2e, unittest)</w:t>
+      </w:r>
+      <w:bookmarkStart w:id="0" w:name="_GoBack"/>
+      <w:bookmarkEnd w:id="0"/>
+    </w:p>
     <w:p/>
-    <w:p/>
-    <w:p>
-      <w:r>
-        <w:t xml:space="preserve">Service </w:t>
-      </w:r>
-    </w:p>
-    <w:p>
-      <w:proofErr w:type="spellStart"/>
-      <w:r>
-        <w:t>subject</w:t>
-      </w:r>
-      <w:proofErr w:type="spellEnd"/>
-    </w:p>
     <w:p/>
     <w:p/>
     <w:sectPr>

--- a/Angular Schulung 04.docx
+++ b/Angular Schulung 04.docx
@@ -950,21 +950,7 @@
             <w:rStyle w:val="Hyperlink"/>
             <w:rFonts w:eastAsia="Times New Roman" w:cs="Times New Roman"/>
           </w:rPr>
-          <w:t>https://doc</w:t>
-        </w:r>
-        <w:r>
-          <w:rPr>
-            <w:rStyle w:val="Hyperlink"/>
-            <w:rFonts w:eastAsia="Times New Roman" w:cs="Times New Roman"/>
-          </w:rPr>
-          <w:t>s</w:t>
-        </w:r>
-        <w:r>
-          <w:rPr>
-            <w:rStyle w:val="Hyperlink"/>
-            <w:rFonts w:eastAsia="Times New Roman" w:cs="Times New Roman"/>
-          </w:rPr>
-          <w:t>.emmet.io/cheat-sheet/</w:t>
+          <w:t>https://docs.emmet.io/cheat-sheet/</w:t>
         </w:r>
       </w:hyperlink>
     </w:p>
@@ -1236,11 +1222,175 @@
       <w:r>
         <w:t xml:space="preserve"> Frameworks (e2e, unittest)</w:t>
       </w:r>
+    </w:p>
+    <w:p/>
+    <w:p/>
+    <w:p>
+      <w:pPr>
+        <w:rPr>
+          <w:b/>
+        </w:rPr>
+      </w:pPr>
+      <w:proofErr w:type="spellStart"/>
+      <w:r>
+        <w:rPr>
+          <w:b/>
+        </w:rPr>
+        <w:t>MyBroker</w:t>
+      </w:r>
+      <w:proofErr w:type="spellEnd"/>
+      <w:r>
+        <w:rPr>
+          <w:b/>
+        </w:rPr>
+        <w:t xml:space="preserve"> Übung</w:t>
+      </w:r>
+    </w:p>
+    <w:p>
+      <w:hyperlink r:id="rId12" w:history="1">
+        <w:r>
+          <w:rPr>
+            <w:rStyle w:val="Hyperlink"/>
+          </w:rPr>
+          <w:t>https://github.com/GregorBiswanger/ngMyBroker</w:t>
+        </w:r>
+      </w:hyperlink>
+    </w:p>
+    <w:p/>
+    <w:p/>
+    <w:p>
+      <w:proofErr w:type="spellStart"/>
+      <w:r>
+        <w:t>ng</w:t>
+      </w:r>
+      <w:proofErr w:type="spellEnd"/>
+      <w:r>
+        <w:t xml:space="preserve"> </w:t>
+      </w:r>
+      <w:proofErr w:type="spellStart"/>
+      <w:r>
+        <w:t>build</w:t>
+      </w:r>
+      <w:proofErr w:type="spellEnd"/>
+      <w:r>
+        <w:t xml:space="preserve"> –</w:t>
+      </w:r>
+      <w:proofErr w:type="spellStart"/>
+      <w:r>
+        <w:t>prod</w:t>
+      </w:r>
+      <w:proofErr w:type="spellEnd"/>
+      <w:r>
+        <w:t xml:space="preserve">   -&gt; Dateien sind im „</w:t>
+      </w:r>
+      <w:proofErr w:type="spellStart"/>
+      <w:r>
+        <w:t>dist</w:t>
+      </w:r>
+      <w:proofErr w:type="spellEnd"/>
+      <w:r>
+        <w:t xml:space="preserve">“- Ordner hinterlegt. </w:t>
+      </w:r>
+      <w:proofErr w:type="spellStart"/>
+      <w:r>
+        <w:t>Comprimiert</w:t>
+      </w:r>
+      <w:proofErr w:type="spellEnd"/>
+      <w:r>
+        <w:t xml:space="preserve"> und minifiziert</w:t>
+      </w:r>
       <w:bookmarkStart w:id="0" w:name="_GoBack"/>
       <w:bookmarkEnd w:id="0"/>
     </w:p>
     <w:p/>
     <w:p/>
+    <w:p>
+      <w:r>
+        <w:rPr>
+          <w:noProof/>
+          <w:lang w:eastAsia="de-DE"/>
+        </w:rPr>
+        <w:lastRenderedPageBreak/>
+        <w:drawing>
+          <wp:inline distT="0" distB="0" distL="0" distR="0" wp14:anchorId="473BCF03" wp14:editId="3B3A49AE">
+            <wp:extent cx="4657725" cy="4533900"/>
+            <wp:effectExtent l="0" t="0" r="9525" b="0"/>
+            <wp:docPr id="1" name="Grafik 1"/>
+            <wp:cNvGraphicFramePr>
+              <a:graphicFrameLocks xmlns:a="http://schemas.openxmlformats.org/drawingml/2006/main" noChangeAspect="1"/>
+            </wp:cNvGraphicFramePr>
+            <a:graphic xmlns:a="http://schemas.openxmlformats.org/drawingml/2006/main">
+              <a:graphicData uri="http://schemas.openxmlformats.org/drawingml/2006/picture">
+                <pic:pic xmlns:pic="http://schemas.openxmlformats.org/drawingml/2006/picture">
+                  <pic:nvPicPr>
+                    <pic:cNvPr id="1" name=""/>
+                    <pic:cNvPicPr/>
+                  </pic:nvPicPr>
+                  <pic:blipFill>
+                    <a:blip r:embed="rId13"/>
+                    <a:stretch>
+                      <a:fillRect/>
+                    </a:stretch>
+                  </pic:blipFill>
+                  <pic:spPr>
+                    <a:xfrm>
+                      <a:off x="0" y="0"/>
+                      <a:ext cx="4657725" cy="4533900"/>
+                    </a:xfrm>
+                    <a:prstGeom prst="rect">
+                      <a:avLst/>
+                    </a:prstGeom>
+                  </pic:spPr>
+                </pic:pic>
+              </a:graphicData>
+            </a:graphic>
+          </wp:inline>
+        </w:drawing>
+      </w:r>
+    </w:p>
+    <w:p>
+      <w:r>
+        <w:rPr>
+          <w:noProof/>
+          <w:lang w:eastAsia="de-DE"/>
+        </w:rPr>
+        <w:drawing>
+          <wp:inline distT="0" distB="0" distL="0" distR="0" wp14:anchorId="1DBA6E5A" wp14:editId="6AC6E56E">
+            <wp:extent cx="3133725" cy="4010025"/>
+            <wp:effectExtent l="0" t="0" r="9525" b="9525"/>
+            <wp:docPr id="2" name="Grafik 2"/>
+            <wp:cNvGraphicFramePr>
+              <a:graphicFrameLocks xmlns:a="http://schemas.openxmlformats.org/drawingml/2006/main" noChangeAspect="1"/>
+            </wp:cNvGraphicFramePr>
+            <a:graphic xmlns:a="http://schemas.openxmlformats.org/drawingml/2006/main">
+              <a:graphicData uri="http://schemas.openxmlformats.org/drawingml/2006/picture">
+                <pic:pic xmlns:pic="http://schemas.openxmlformats.org/drawingml/2006/picture">
+                  <pic:nvPicPr>
+                    <pic:cNvPr id="1" name=""/>
+                    <pic:cNvPicPr/>
+                  </pic:nvPicPr>
+                  <pic:blipFill>
+                    <a:blip r:embed="rId14"/>
+                    <a:stretch>
+                      <a:fillRect/>
+                    </a:stretch>
+                  </pic:blipFill>
+                  <pic:spPr>
+                    <a:xfrm>
+                      <a:off x="0" y="0"/>
+                      <a:ext cx="3133725" cy="4010025"/>
+                    </a:xfrm>
+                    <a:prstGeom prst="rect">
+                      <a:avLst/>
+                    </a:prstGeom>
+                  </pic:spPr>
+                </pic:pic>
+              </a:graphicData>
+            </a:graphic>
+          </wp:inline>
+        </w:drawing>
+      </w:r>
+    </w:p>
     <w:p/>
     <w:sectPr>
       <w:pgSz w:w="11906" w:h="16838"/>
